--- a/doc/EW_Application_Form_2020.docx
+++ b/doc/EW_Application_Form_2020.docx
@@ -842,7 +842,29 @@
           <w:szCs w:val="20"/>
           <w:u w:val="none"/>
         </w:rPr>
-        <w:t>ewpianofest@gmail.com</w:t>
+        <w:t>ewpianofest</w:t>
+      </w:r>
+      <w:r>
+        <w:rPr>
+          <w:rStyle w:val="Hyperlink"/>
+          <w:b/>
+          <w:sz w:val="20"/>
+          <w:szCs w:val="20"/>
+          <w:u w:val="none"/>
+        </w:rPr>
+        <w:t>ival</w:t>
+      </w:r>
+      <w:bookmarkStart w:id="0" w:name="_GoBack"/>
+      <w:bookmarkEnd w:id="0"/>
+      <w:r>
+        <w:rPr>
+          <w:rStyle w:val="Hyperlink"/>
+          <w:b/>
+          <w:sz w:val="20"/>
+          <w:szCs w:val="20"/>
+          <w:u w:val="none"/>
+        </w:rPr>
+        <w:t>@gmail.com</w:t>
       </w:r>
       <w:r>
         <w:rPr>
@@ -896,8 +918,6 @@
         </w:rPr>
         <w:t>20</w:t>
       </w:r>
-      <w:bookmarkStart w:id="0" w:name="_GoBack"/>
-      <w:bookmarkEnd w:id="0"/>
       <w:r>
         <w:rPr>
           <w:b/>
@@ -1036,6 +1056,7 @@
     <w:lsdException w:name="HTML Sample" w:semiHidden="1" w:unhideWhenUsed="1"/>
     <w:lsdException w:name="HTML Typewriter" w:semiHidden="1" w:unhideWhenUsed="1"/>
     <w:lsdException w:name="HTML Variable" w:semiHidden="1" w:unhideWhenUsed="1"/>
+    <w:lsdException w:name="Normal Table" w:semiHidden="1" w:unhideWhenUsed="1"/>
     <w:lsdException w:name="annotation subject" w:semiHidden="1" w:unhideWhenUsed="1"/>
     <w:lsdException w:name="No List" w:semiHidden="1" w:unhideWhenUsed="1"/>
     <w:lsdException w:name="Outline List 1" w:semiHidden="1" w:unhideWhenUsed="1"/>
@@ -1082,8 +1103,10 @@
     <w:lsdException w:name="Table Subtle 2" w:semiHidden="1" w:unhideWhenUsed="1"/>
     <w:lsdException w:name="Table Web 1" w:semiHidden="1" w:unhideWhenUsed="1"/>
     <w:lsdException w:name="Table Web 2" w:semiHidden="1" w:unhideWhenUsed="1"/>
+    <w:lsdException w:name="Table Web 3" w:semiHidden="1" w:unhideWhenUsed="1"/>
     <w:lsdException w:name="Balloon Text" w:semiHidden="1" w:unhideWhenUsed="1"/>
     <w:lsdException w:name="Table Grid" w:uiPriority="59"/>
+    <w:lsdException w:name="Table Theme" w:semiHidden="1" w:unhideWhenUsed="1"/>
     <w:lsdException w:name="Placeholder Text" w:semiHidden="1"/>
     <w:lsdException w:name="No Spacing" w:uiPriority="1" w:qFormat="1"/>
     <w:lsdException w:name="Light Shading" w:uiPriority="60"/>

--- a/doc/EW_Application_Form_2020.docx
+++ b/doc/EW_Application_Form_2020.docx
@@ -630,10 +630,70 @@
         </w:pBdr>
         <w:jc w:val="both"/>
         <w:rPr>
-          <w:sz w:val="20"/>
-          <w:szCs w:val="20"/>
-        </w:rPr>
-      </w:pPr>
+          <w:i/>
+          <w:iCs/>
+          <w:sz w:val="16"/>
+          <w:szCs w:val="16"/>
+        </w:rPr>
+      </w:pPr>
+      <w:r>
+        <w:rPr>
+          <w:i/>
+          <w:iCs/>
+          <w:sz w:val="16"/>
+          <w:szCs w:val="16"/>
+        </w:rPr>
+        <w:t>**</w:t>
+      </w:r>
+      <w:r>
+        <w:rPr>
+          <w:i/>
+          <w:iCs/>
+          <w:sz w:val="20"/>
+          <w:szCs w:val="20"/>
+        </w:rPr>
+        <w:t xml:space="preserve">The Festival will attempt to honor </w:t>
+      </w:r>
+      <w:bookmarkStart w:id="0" w:name="_GoBack"/>
+      <w:bookmarkEnd w:id="0"/>
+      <w:r>
+        <w:rPr>
+          <w:i/>
+          <w:iCs/>
+          <w:sz w:val="20"/>
+          <w:szCs w:val="20"/>
+        </w:rPr>
+        <w:t xml:space="preserve">your request if at all </w:t>
+      </w:r>
+      <w:proofErr w:type="gramStart"/>
+      <w:r>
+        <w:rPr>
+          <w:i/>
+          <w:iCs/>
+          <w:sz w:val="20"/>
+          <w:szCs w:val="20"/>
+        </w:rPr>
+        <w:t>possible.</w:t>
+      </w:r>
+      <w:r>
+        <w:rPr>
+          <w:i/>
+          <w:iCs/>
+          <w:sz w:val="20"/>
+          <w:szCs w:val="20"/>
+        </w:rPr>
+        <w:t>*</w:t>
+      </w:r>
+      <w:proofErr w:type="gramEnd"/>
+      <w:r>
+        <w:rPr>
+          <w:i/>
+          <w:iCs/>
+          <w:sz w:val="20"/>
+          <w:szCs w:val="20"/>
+        </w:rPr>
+        <w:t>*</w:t>
+      </w:r>
     </w:p>
     <w:p>
       <w:pPr>
@@ -649,6 +709,18 @@
     </w:p>
     <w:p>
       <w:pPr>
+        <w:pBdr>
+          <w:bottom w:val="single" w:sz="12" w:space="1" w:color="auto"/>
+        </w:pBdr>
+        <w:jc w:val="both"/>
+        <w:rPr>
+          <w:sz w:val="20"/>
+          <w:szCs w:val="20"/>
+        </w:rPr>
+      </w:pPr>
+    </w:p>
+    <w:p>
+      <w:pPr>
         <w:jc w:val="both"/>
         <w:rPr>
           <w:sz w:val="20"/>
@@ -717,7 +789,23 @@
           <w:sz w:val="20"/>
           <w:szCs w:val="20"/>
         </w:rPr>
-        <w:t>Parent’s Signature (if under the age of 18)________________________________________________</w:t>
+        <w:t xml:space="preserve">Parent’s Signature (if under the age of </w:t>
+      </w:r>
+      <w:proofErr w:type="gramStart"/>
+      <w:r>
+        <w:rPr>
+          <w:sz w:val="20"/>
+          <w:szCs w:val="20"/>
+        </w:rPr>
+        <w:t>18)_</w:t>
+      </w:r>
+      <w:proofErr w:type="gramEnd"/>
+      <w:r>
+        <w:rPr>
+          <w:sz w:val="20"/>
+          <w:szCs w:val="20"/>
+        </w:rPr>
+        <w:t>_______________________________________________</w:t>
       </w:r>
     </w:p>
     <w:p>
@@ -786,7 +874,23 @@
           <w:sz w:val="20"/>
           <w:szCs w:val="20"/>
         </w:rPr>
-        <w:t xml:space="preserve">e application deadline of  June </w:t>
+        <w:t xml:space="preserve">e application deadline </w:t>
+      </w:r>
+      <w:proofErr w:type="gramStart"/>
+      <w:r>
+        <w:rPr>
+          <w:sz w:val="20"/>
+          <w:szCs w:val="20"/>
+        </w:rPr>
+        <w:t>of  June</w:t>
+      </w:r>
+      <w:proofErr w:type="gramEnd"/>
+      <w:r>
+        <w:rPr>
+          <w:sz w:val="20"/>
+          <w:szCs w:val="20"/>
+        </w:rPr>
+        <w:t xml:space="preserve"> </w:t>
       </w:r>
       <w:r>
         <w:rPr>
@@ -854,8 +958,6 @@
         </w:rPr>
         <w:t>ival</w:t>
       </w:r>
-      <w:bookmarkStart w:id="0" w:name="_GoBack"/>
-      <w:bookmarkEnd w:id="0"/>
       <w:r>
         <w:rPr>
           <w:rStyle w:val="Hyperlink"/>
@@ -908,7 +1010,26 @@
           <w:sz w:val="28"/>
           <w:szCs w:val="20"/>
         </w:rPr>
-        <w:t>ALL FEES ARE DUE BY JUNE, 15, 20</w:t>
+        <w:lastRenderedPageBreak/>
+        <w:t xml:space="preserve">ALL FEES ARE DUE BY </w:t>
+      </w:r>
+      <w:proofErr w:type="gramStart"/>
+      <w:r>
+        <w:rPr>
+          <w:b/>
+          <w:sz w:val="28"/>
+          <w:szCs w:val="20"/>
+        </w:rPr>
+        <w:t>JUNE,</w:t>
+      </w:r>
+      <w:proofErr w:type="gramEnd"/>
+      <w:r>
+        <w:rPr>
+          <w:b/>
+          <w:sz w:val="28"/>
+          <w:szCs w:val="20"/>
+        </w:rPr>
+        <w:t xml:space="preserve"> 15, 20</w:t>
       </w:r>
       <w:r>
         <w:rPr>

--- a/doc/EW_Application_Form_2020.docx
+++ b/doc/EW_Application_Form_2020.docx
@@ -652,47 +652,7 @@
           <w:sz w:val="20"/>
           <w:szCs w:val="20"/>
         </w:rPr>
-        <w:t xml:space="preserve">The Festival will attempt to honor </w:t>
-      </w:r>
-      <w:bookmarkStart w:id="0" w:name="_GoBack"/>
-      <w:bookmarkEnd w:id="0"/>
-      <w:r>
-        <w:rPr>
-          <w:i/>
-          <w:iCs/>
-          <w:sz w:val="20"/>
-          <w:szCs w:val="20"/>
-        </w:rPr>
-        <w:t xml:space="preserve">your request if at all </w:t>
-      </w:r>
-      <w:proofErr w:type="gramStart"/>
-      <w:r>
-        <w:rPr>
-          <w:i/>
-          <w:iCs/>
-          <w:sz w:val="20"/>
-          <w:szCs w:val="20"/>
-        </w:rPr>
-        <w:t>possible.</w:t>
-      </w:r>
-      <w:r>
-        <w:rPr>
-          <w:i/>
-          <w:iCs/>
-          <w:sz w:val="20"/>
-          <w:szCs w:val="20"/>
-        </w:rPr>
-        <w:t>*</w:t>
-      </w:r>
-      <w:proofErr w:type="gramEnd"/>
-      <w:r>
-        <w:rPr>
-          <w:i/>
-          <w:iCs/>
-          <w:sz w:val="20"/>
-          <w:szCs w:val="20"/>
-        </w:rPr>
-        <w:t>*</w:t>
+        <w:t>The Festival will attempt to honor your request if at all possible.**</w:t>
       </w:r>
     </w:p>
     <w:p>
@@ -789,23 +749,7 @@
           <w:sz w:val="20"/>
           <w:szCs w:val="20"/>
         </w:rPr>
-        <w:t xml:space="preserve">Parent’s Signature (if under the age of </w:t>
-      </w:r>
-      <w:proofErr w:type="gramStart"/>
-      <w:r>
-        <w:rPr>
-          <w:sz w:val="20"/>
-          <w:szCs w:val="20"/>
-        </w:rPr>
-        <w:t>18)_</w:t>
-      </w:r>
-      <w:proofErr w:type="gramEnd"/>
-      <w:r>
-        <w:rPr>
-          <w:sz w:val="20"/>
-          <w:szCs w:val="20"/>
-        </w:rPr>
-        <w:t>_______________________________________________</w:t>
+        <w:t>Parent’s Signature (if under the age of 18)________________________________________________</w:t>
       </w:r>
     </w:p>
     <w:p>
@@ -874,23 +818,7 @@
           <w:sz w:val="20"/>
           <w:szCs w:val="20"/>
         </w:rPr>
-        <w:t xml:space="preserve">e application deadline </w:t>
-      </w:r>
-      <w:proofErr w:type="gramStart"/>
-      <w:r>
-        <w:rPr>
-          <w:sz w:val="20"/>
-          <w:szCs w:val="20"/>
-        </w:rPr>
-        <w:t>of  June</w:t>
-      </w:r>
-      <w:proofErr w:type="gramEnd"/>
-      <w:r>
-        <w:rPr>
-          <w:sz w:val="20"/>
-          <w:szCs w:val="20"/>
-        </w:rPr>
-        <w:t xml:space="preserve"> </w:t>
+        <w:t xml:space="preserve">e application deadline of  June </w:t>
       </w:r>
       <w:r>
         <w:rPr>
@@ -914,16 +842,17 @@
           <w:sz w:val="20"/>
           <w:szCs w:val="20"/>
         </w:rPr>
-        <w:t>, 201</w:t>
-      </w:r>
-      <w:r>
-        <w:rPr>
-          <w:sz w:val="20"/>
-          <w:szCs w:val="20"/>
-          <w:lang w:eastAsia="zh-CN"/>
-        </w:rPr>
-        <w:t>9</w:t>
-      </w:r>
+        <w:t>, 20</w:t>
+      </w:r>
+      <w:r>
+        <w:rPr>
+          <w:sz w:val="20"/>
+          <w:szCs w:val="20"/>
+        </w:rPr>
+        <w:t>20</w:t>
+      </w:r>
+      <w:bookmarkStart w:id="0" w:name="_GoBack"/>
+      <w:bookmarkEnd w:id="0"/>
       <w:r>
         <w:rPr>
           <w:sz w:val="20"/>
@@ -990,46 +919,17 @@
       <w:pPr>
         <w:jc w:val="center"/>
         <w:rPr>
+          <w:sz w:val="20"/>
+          <w:szCs w:val="20"/>
+        </w:rPr>
+      </w:pPr>
+      <w:r>
+        <w:rPr>
           <w:b/>
           <w:sz w:val="28"/>
           <w:szCs w:val="20"/>
         </w:rPr>
-      </w:pPr>
-    </w:p>
-    <w:p>
-      <w:pPr>
-        <w:jc w:val="center"/>
-        <w:rPr>
-          <w:sz w:val="20"/>
-          <w:szCs w:val="20"/>
-        </w:rPr>
-      </w:pPr>
-      <w:r>
-        <w:rPr>
-          <w:b/>
-          <w:sz w:val="28"/>
-          <w:szCs w:val="20"/>
-        </w:rPr>
-        <w:lastRenderedPageBreak/>
-        <w:t xml:space="preserve">ALL FEES ARE DUE BY </w:t>
-      </w:r>
-      <w:proofErr w:type="gramStart"/>
-      <w:r>
-        <w:rPr>
-          <w:b/>
-          <w:sz w:val="28"/>
-          <w:szCs w:val="20"/>
-        </w:rPr>
-        <w:t>JUNE,</w:t>
-      </w:r>
-      <w:proofErr w:type="gramEnd"/>
-      <w:r>
-        <w:rPr>
-          <w:b/>
-          <w:sz w:val="28"/>
-          <w:szCs w:val="20"/>
-        </w:rPr>
-        <w:t xml:space="preserve"> 15, 20</w:t>
+        <w:t>ALL FEES ARE DUE BY JUNE, 15, 20</w:t>
       </w:r>
       <w:r>
         <w:rPr>
